--- a/环境配置/使用方法BOPTEST_Project.docx
+++ b/环境配置/使用方法BOPTEST_Project.docx
@@ -8437,7 +8437,7 @@
           <w:noProof/>
           <w:kern w:val="0"/>
         </w:rPr>
-        <w:pict w14:anchorId="63692E84">
+        <w:pict w14:anchorId="0BA8EA1C">
           <v:rect id="_x0000_i1025" alt="" style="width:451.3pt;height:.05pt;mso-width-percent:0;mso-height-percent:0;mso-width-percent:0;mso-height-percent:0" o:hralign="center" o:hrstd="t" o:hr="t" fillcolor="#a0a0a0" stroked="f"/>
         </w:pict>
       </w:r>

--- a/环境配置/使用方法BOPTEST_Project.docx
+++ b/环境配置/使用方法BOPTEST_Project.docx
@@ -8437,7 +8437,7 @@
           <w:noProof/>
           <w:kern w:val="0"/>
         </w:rPr>
-        <w:pict w14:anchorId="0BA8EA1C">
+        <w:pict w14:anchorId="1BF27A25">
           <v:rect id="_x0000_i1025" alt="" style="width:451.3pt;height:.05pt;mso-width-percent:0;mso-height-percent:0;mso-width-percent:0;mso-height-percent:0" o:hralign="center" o:hrstd="t" o:hr="t" fillcolor="#a0a0a0" stroked="f"/>
         </w:pict>
       </w:r>
